--- a/RequisitosFuncionais.docx
+++ b/RequisitosFuncionais.docx
@@ -7,6 +7,7 @@
         <w:jc w:val="center"/>
         <w:rPr>
           <w:rFonts w:asciiTheme="majorHAnsi" w:hAnsiTheme="majorHAnsi"/>
+          <w:color w:val="000000" w:themeColor="text1"/>
           <w:sz w:val="32"/>
           <w:szCs w:val="32"/>
         </w:rPr>
@@ -14,6 +15,7 @@
       <w:r>
         <w:rPr>
           <w:rFonts w:asciiTheme="majorHAnsi" w:hAnsiTheme="majorHAnsi"/>
+          <w:color w:val="000000" w:themeColor="text1"/>
           <w:sz w:val="40"/>
           <w:szCs w:val="40"/>
         </w:rPr>
@@ -22,6 +24,7 @@
       <w:r>
         <w:rPr>
           <w:rFonts w:asciiTheme="majorHAnsi" w:hAnsiTheme="majorHAnsi"/>
+          <w:color w:val="000000" w:themeColor="text1"/>
           <w:sz w:val="32"/>
           <w:szCs w:val="32"/>
         </w:rPr>
@@ -33,6 +36,7 @@
         <w:jc w:val="center"/>
         <w:rPr>
           <w:rFonts w:asciiTheme="majorHAnsi" w:hAnsiTheme="majorHAnsi"/>
+          <w:color w:val="000000" w:themeColor="text1"/>
           <w:sz w:val="36"/>
           <w:szCs w:val="36"/>
         </w:rPr>
@@ -40,6 +44,7 @@
       <w:r>
         <w:rPr>
           <w:rFonts w:asciiTheme="majorHAnsi" w:hAnsiTheme="majorHAnsi"/>
+          <w:color w:val="000000" w:themeColor="text1"/>
           <w:sz w:val="36"/>
           <w:szCs w:val="36"/>
         </w:rPr>
@@ -50,6 +55,7 @@
       <w:pPr>
         <w:rPr>
           <w:rFonts w:asciiTheme="majorHAnsi" w:hAnsiTheme="majorHAnsi"/>
+          <w:color w:val="000000" w:themeColor="text1"/>
           <w:sz w:val="32"/>
           <w:szCs w:val="32"/>
         </w:rPr>
@@ -59,6 +65,7 @@
       <w:pPr>
         <w:rPr>
           <w:rFonts w:asciiTheme="majorHAnsi" w:hAnsiTheme="majorHAnsi"/>
+          <w:color w:val="000000" w:themeColor="text1"/>
           <w:sz w:val="32"/>
           <w:szCs w:val="32"/>
         </w:rPr>
@@ -67,6 +74,7 @@
         <w:rPr>
           <w:rFonts w:asciiTheme="majorHAnsi" w:hAnsiTheme="majorHAnsi"/>
           <w:b/>
+          <w:color w:val="000000" w:themeColor="text1"/>
           <w:sz w:val="32"/>
           <w:szCs w:val="32"/>
         </w:rPr>
@@ -75,24 +83,118 @@
       <w:r>
         <w:rPr>
           <w:rFonts w:asciiTheme="majorHAnsi" w:hAnsiTheme="majorHAnsi"/>
-          <w:sz w:val="32"/>
-          <w:szCs w:val="32"/>
-        </w:rPr>
-        <w:t>] O software deve exibir ao usuário uma tela para cadastro de usuários em lote;</w:t>
+          <w:color w:val="000000" w:themeColor="text1"/>
+          <w:sz w:val="32"/>
+          <w:szCs w:val="32"/>
+        </w:rPr>
+        <w:t>] O software deve exibir ao usuário uma tela pa</w:t>
+      </w:r>
+      <w:r>
+        <w:rPr>
+          <w:rFonts w:asciiTheme="majorHAnsi" w:hAnsiTheme="majorHAnsi"/>
+          <w:color w:val="000000" w:themeColor="text1"/>
+          <w:sz w:val="32"/>
+          <w:szCs w:val="32"/>
+        </w:rPr>
+        <w:t xml:space="preserve">ra cadastro de usuários em lote. </w:t>
+      </w:r>
+      <w:r>
+        <w:rPr>
+          <w:rFonts w:asciiTheme="majorHAnsi" w:hAnsiTheme="majorHAnsi"/>
+          <w:color w:val="000000" w:themeColor="text1"/>
+          <w:sz w:val="32"/>
+          <w:szCs w:val="32"/>
+        </w:rPr>
+        <w:t xml:space="preserve">O software deve permitir ao </w:t>
+      </w:r>
+      <w:r>
+        <w:rPr>
+          <w:rFonts w:asciiTheme="majorHAnsi" w:hAnsiTheme="majorHAnsi"/>
+          <w:color w:val="000000" w:themeColor="text1"/>
+          <w:sz w:val="32"/>
+          <w:szCs w:val="32"/>
+        </w:rPr>
+        <w:t>usuário</w:t>
+      </w:r>
+      <w:r>
+        <w:rPr>
+          <w:rFonts w:asciiTheme="majorHAnsi" w:hAnsiTheme="majorHAnsi"/>
+          <w:color w:val="000000" w:themeColor="text1"/>
+          <w:sz w:val="32"/>
+          <w:szCs w:val="32"/>
+        </w:rPr>
+        <w:t xml:space="preserve"> selecionar um arquivo com os dados de vários usuários </w:t>
+      </w:r>
+      <w:r>
+        <w:rPr>
+          <w:rFonts w:asciiTheme="majorHAnsi" w:hAnsiTheme="majorHAnsi"/>
+          <w:color w:val="000000" w:themeColor="text1"/>
+          <w:sz w:val="32"/>
+          <w:szCs w:val="32"/>
+        </w:rPr>
+        <w:t xml:space="preserve">para serem inseridos no sistema. </w:t>
+      </w:r>
+      <w:r>
+        <w:rPr>
+          <w:rFonts w:asciiTheme="majorHAnsi" w:hAnsiTheme="majorHAnsi"/>
+          <w:color w:val="000000" w:themeColor="text1"/>
+          <w:sz w:val="32"/>
+          <w:szCs w:val="32"/>
+        </w:rPr>
+        <w:t xml:space="preserve">O software </w:t>
+      </w:r>
+      <w:r>
+        <w:rPr>
+          <w:rFonts w:asciiTheme="majorHAnsi" w:hAnsiTheme="majorHAnsi"/>
+          <w:color w:val="000000" w:themeColor="text1"/>
+          <w:sz w:val="32"/>
+          <w:szCs w:val="32"/>
+        </w:rPr>
+        <w:t>deve permitir que o usuário informe o departament</w:t>
+      </w:r>
+      <w:r>
+        <w:rPr>
+          <w:rFonts w:asciiTheme="majorHAnsi" w:hAnsiTheme="majorHAnsi"/>
+          <w:color w:val="000000" w:themeColor="text1"/>
+          <w:sz w:val="32"/>
+          <w:szCs w:val="32"/>
+        </w:rPr>
+        <w:t>o e senha em campos específicos.  O</w:t>
+      </w:r>
+      <w:r>
+        <w:rPr>
+          <w:rFonts w:asciiTheme="majorHAnsi" w:hAnsiTheme="majorHAnsi"/>
+          <w:color w:val="000000" w:themeColor="text1"/>
+          <w:sz w:val="32"/>
+          <w:szCs w:val="32"/>
+        </w:rPr>
+        <w:t xml:space="preserve"> software deve permitir</w:t>
+      </w:r>
+      <w:r>
+        <w:rPr>
+          <w:rFonts w:asciiTheme="majorHAnsi" w:hAnsiTheme="majorHAnsi"/>
+          <w:color w:val="000000" w:themeColor="text1"/>
+          <w:sz w:val="32"/>
+          <w:szCs w:val="32"/>
+        </w:rPr>
+        <w:t xml:space="preserve"> que o usuário importe os dados dos usuários juntamente com as informações departamento e senha por meio de um botão, inserindo esses dados ao banco de dados;</w:t>
       </w:r>
     </w:p>
     <w:p>
       <w:pPr>
         <w:rPr>
           <w:rFonts w:asciiTheme="majorHAnsi" w:hAnsiTheme="majorHAnsi"/>
-          <w:sz w:val="32"/>
-          <w:szCs w:val="32"/>
+          <w:color w:val="000000" w:themeColor="text1"/>
+          <w:sz w:val="32"/>
+          <w:szCs w:val="32"/>
+          <w:shd w:val="clear" w:color="auto" w:fill="FFFFFF"/>
         </w:rPr>
       </w:pPr>
       <w:r>
         <w:rPr>
           <w:rFonts w:asciiTheme="majorHAnsi" w:hAnsiTheme="majorHAnsi"/>
           <w:b/>
+          <w:color w:val="000000" w:themeColor="text1"/>
           <w:sz w:val="32"/>
           <w:szCs w:val="32"/>
         </w:rPr>
@@ -102,6 +204,7 @@
         <w:rPr>
           <w:rFonts w:asciiTheme="majorHAnsi" w:hAnsiTheme="majorHAnsi"/>
           <w:b/>
+          <w:color w:val="000000" w:themeColor="text1"/>
           <w:sz w:val="32"/>
           <w:szCs w:val="32"/>
         </w:rPr>
@@ -111,6 +214,7 @@
         <w:rPr>
           <w:rFonts w:asciiTheme="majorHAnsi" w:hAnsiTheme="majorHAnsi"/>
           <w:b/>
+          <w:color w:val="000000" w:themeColor="text1"/>
           <w:sz w:val="32"/>
           <w:szCs w:val="32"/>
         </w:rPr>
@@ -119,6 +223,7 @@
       <w:r>
         <w:rPr>
           <w:rFonts w:asciiTheme="majorHAnsi" w:hAnsiTheme="majorHAnsi"/>
+          <w:color w:val="000000" w:themeColor="text1"/>
           <w:sz w:val="32"/>
           <w:szCs w:val="32"/>
         </w:rPr>
@@ -127,32 +232,38 @@
       <w:r>
         <w:rPr>
           <w:rFonts w:asciiTheme="majorHAnsi" w:hAnsiTheme="majorHAnsi"/>
-          <w:sz w:val="32"/>
-          <w:szCs w:val="32"/>
-        </w:rPr>
-        <w:t>usuário</w:t>
-      </w:r>
-      <w:r>
-        <w:rPr>
-          <w:rFonts w:asciiTheme="majorHAnsi" w:hAnsiTheme="majorHAnsi"/>
-          <w:sz w:val="32"/>
-          <w:szCs w:val="32"/>
-        </w:rPr>
-        <w:t xml:space="preserve"> selecionar um arquivo com os dados de vários usuários para serem inseridos no sistema;</w:t>
+          <w:color w:val="000000" w:themeColor="text1"/>
+          <w:sz w:val="32"/>
+          <w:szCs w:val="32"/>
+        </w:rPr>
+        <w:t>usuário manter dados de usuário</w:t>
+      </w:r>
+      <w:r>
+        <w:rPr>
+          <w:rFonts w:asciiTheme="majorHAnsi" w:hAnsiTheme="majorHAnsi"/>
+          <w:color w:val="000000" w:themeColor="text1"/>
+          <w:sz w:val="32"/>
+          <w:szCs w:val="32"/>
+          <w:shd w:val="clear" w:color="auto" w:fill="FFFFFF"/>
+        </w:rPr>
+        <w:t>s. </w:t>
       </w:r>
     </w:p>
     <w:p>
       <w:pPr>
         <w:rPr>
           <w:rFonts w:asciiTheme="majorHAnsi" w:hAnsiTheme="majorHAnsi"/>
-          <w:sz w:val="32"/>
-          <w:szCs w:val="32"/>
+          <w:color w:val="000000" w:themeColor="text1"/>
+          <w:sz w:val="32"/>
+          <w:szCs w:val="32"/>
+          <w:shd w:val="clear" w:color="auto" w:fill="FFFFFF"/>
         </w:rPr>
       </w:pPr>
       <w:r>
         <w:rPr>
           <w:rFonts w:asciiTheme="majorHAnsi" w:hAnsiTheme="majorHAnsi"/>
           <w:b/>
+          <w:color w:val="000000" w:themeColor="text1"/>
           <w:sz w:val="32"/>
           <w:szCs w:val="32"/>
         </w:rPr>
@@ -162,6 +273,7 @@
         <w:rPr>
           <w:rFonts w:asciiTheme="majorHAnsi" w:hAnsiTheme="majorHAnsi"/>
           <w:b/>
+          <w:color w:val="000000" w:themeColor="text1"/>
           <w:sz w:val="32"/>
           <w:szCs w:val="32"/>
         </w:rPr>
@@ -171,6 +283,7 @@
         <w:rPr>
           <w:rFonts w:asciiTheme="majorHAnsi" w:hAnsiTheme="majorHAnsi"/>
           <w:b/>
+          <w:color w:val="000000" w:themeColor="text1"/>
           <w:sz w:val="32"/>
           <w:szCs w:val="32"/>
         </w:rPr>
@@ -179,32 +292,38 @@
       <w:r>
         <w:rPr>
           <w:rFonts w:asciiTheme="majorHAnsi" w:hAnsiTheme="majorHAnsi"/>
-          <w:sz w:val="32"/>
-          <w:szCs w:val="32"/>
-        </w:rPr>
-        <w:t xml:space="preserve"> O software </w:t>
-      </w:r>
-      <w:r>
-        <w:rPr>
-          <w:rFonts w:asciiTheme="majorHAnsi" w:hAnsiTheme="majorHAnsi"/>
-          <w:sz w:val="32"/>
-          <w:szCs w:val="32"/>
-        </w:rPr>
-        <w:t>deve permitir que o usuário informe o departamento e senha em campos específicos;</w:t>
+          <w:color w:val="000000" w:themeColor="text1"/>
+          <w:sz w:val="32"/>
+          <w:szCs w:val="32"/>
+        </w:rPr>
+        <w:t xml:space="preserve"> O software deve permitir ao usuário manter dados de </w:t>
+      </w:r>
+      <w:r>
+        <w:rPr>
+          <w:rFonts w:asciiTheme="majorHAnsi" w:hAnsiTheme="majorHAnsi"/>
+          <w:color w:val="000000" w:themeColor="text1"/>
+          <w:sz w:val="32"/>
+          <w:szCs w:val="32"/>
+          <w:shd w:val="clear" w:color="auto" w:fill="FFFFFF"/>
+        </w:rPr>
+        <w:t>departamentos. </w:t>
       </w:r>
     </w:p>
     <w:p>
       <w:pPr>
         <w:rPr>
           <w:rFonts w:asciiTheme="majorHAnsi" w:hAnsiTheme="majorHAnsi"/>
-          <w:sz w:val="32"/>
-          <w:szCs w:val="32"/>
+          <w:color w:val="000000" w:themeColor="text1"/>
+          <w:sz w:val="32"/>
+          <w:szCs w:val="32"/>
+          <w:shd w:val="clear" w:color="auto" w:fill="FFFFFF"/>
         </w:rPr>
       </w:pPr>
       <w:r>
         <w:rPr>
           <w:rFonts w:asciiTheme="majorHAnsi" w:hAnsiTheme="majorHAnsi"/>
           <w:b/>
+          <w:color w:val="000000" w:themeColor="text1"/>
           <w:sz w:val="32"/>
           <w:szCs w:val="32"/>
         </w:rPr>
@@ -214,6 +333,7 @@
         <w:rPr>
           <w:rFonts w:asciiTheme="majorHAnsi" w:hAnsiTheme="majorHAnsi"/>
           <w:b/>
+          <w:color w:val="000000" w:themeColor="text1"/>
           <w:sz w:val="32"/>
           <w:szCs w:val="32"/>
         </w:rPr>
@@ -222,51 +342,30 @@
       <w:r>
         <w:rPr>
           <w:rFonts w:asciiTheme="majorHAnsi" w:hAnsiTheme="majorHAnsi"/>
-          <w:b/>
-          <w:sz w:val="32"/>
-          <w:szCs w:val="32"/>
-        </w:rPr>
-        <w:t>]</w:t>
-      </w:r>
-      <w:r>
-        <w:rPr>
-          <w:rFonts w:asciiTheme="majorHAnsi" w:hAnsiTheme="majorHAnsi"/>
-          <w:sz w:val="32"/>
-          <w:szCs w:val="32"/>
-        </w:rPr>
-        <w:t xml:space="preserve"> O software deve permitir</w:t>
-      </w:r>
-      <w:r>
-        <w:rPr>
-          <w:rFonts w:asciiTheme="majorHAnsi" w:hAnsiTheme="majorHAnsi"/>
-          <w:sz w:val="32"/>
-          <w:szCs w:val="32"/>
-        </w:rPr>
-        <w:t xml:space="preserve"> que o usuário </w:t>
-      </w:r>
-      <w:proofErr w:type="gramStart"/>
-      <w:r>
-        <w:rPr>
-          <w:rFonts w:asciiTheme="majorHAnsi" w:hAnsiTheme="majorHAnsi"/>
-          <w:sz w:val="32"/>
-          <w:szCs w:val="32"/>
-        </w:rPr>
-        <w:t>importe</w:t>
-      </w:r>
-      <w:proofErr w:type="gramEnd"/>
-      <w:r>
-        <w:rPr>
-          <w:rFonts w:asciiTheme="majorHAnsi" w:hAnsiTheme="majorHAnsi"/>
-          <w:sz w:val="32"/>
-          <w:szCs w:val="32"/>
-        </w:rPr>
-        <w:t xml:space="preserve"> os dados dos usuários juntamente com as informações departamento e senha por meio de um botão, inserindo esses dados ao banco de dados;</w:t>
+          <w:color w:val="000000" w:themeColor="text1"/>
+          <w:sz w:val="32"/>
+          <w:szCs w:val="32"/>
+        </w:rPr>
+        <w:t xml:space="preserve">] O software deve permitir ao usuário manter dados de </w:t>
+      </w:r>
+      <w:bookmarkStart w:id="0" w:name="_GoBack"/>
+      <w:bookmarkEnd w:id="0"/>
+      <w:r>
+        <w:rPr>
+          <w:rFonts w:asciiTheme="majorHAnsi" w:hAnsiTheme="majorHAnsi"/>
+          <w:color w:val="000000" w:themeColor="text1"/>
+          <w:sz w:val="32"/>
+          <w:szCs w:val="32"/>
+          <w:shd w:val="clear" w:color="auto" w:fill="FFFFFF"/>
+        </w:rPr>
+        <w:t>tipos de documentos. </w:t>
       </w:r>
     </w:p>
     <w:p>
       <w:pPr>
         <w:rPr>
           <w:rFonts w:asciiTheme="majorHAnsi" w:hAnsiTheme="majorHAnsi"/>
+          <w:color w:val="000000" w:themeColor="text1"/>
           <w:sz w:val="32"/>
           <w:szCs w:val="32"/>
           <w:shd w:val="clear" w:color="auto" w:fill="FFFFFF"/>
@@ -276,6 +375,7 @@
         <w:rPr>
           <w:rFonts w:asciiTheme="majorHAnsi" w:hAnsiTheme="majorHAnsi"/>
           <w:b/>
+          <w:color w:val="000000" w:themeColor="text1"/>
           <w:sz w:val="32"/>
           <w:szCs w:val="32"/>
         </w:rPr>
@@ -285,6 +385,7 @@
         <w:rPr>
           <w:rFonts w:asciiTheme="majorHAnsi" w:hAnsiTheme="majorHAnsi"/>
           <w:b/>
+          <w:color w:val="000000" w:themeColor="text1"/>
           <w:sz w:val="32"/>
           <w:szCs w:val="32"/>
         </w:rPr>
@@ -294,6 +395,7 @@
         <w:rPr>
           <w:rFonts w:asciiTheme="majorHAnsi" w:hAnsiTheme="majorHAnsi"/>
           <w:b/>
+          <w:color w:val="000000" w:themeColor="text1"/>
           <w:sz w:val="32"/>
           <w:szCs w:val="32"/>
         </w:rPr>
@@ -302,33 +404,48 @@
       <w:r>
         <w:rPr>
           <w:rFonts w:asciiTheme="majorHAnsi" w:hAnsiTheme="majorHAnsi"/>
-          <w:sz w:val="32"/>
-          <w:szCs w:val="32"/>
-        </w:rPr>
-        <w:t xml:space="preserve"> O software deve permitir ao usuário manter dados de usuários</w:t>
-      </w:r>
-      <w:r>
-        <w:rPr>
-          <w:rFonts w:asciiTheme="majorHAnsi" w:hAnsiTheme="majorHAnsi"/>
+          <w:color w:val="000000" w:themeColor="text1"/>
+          <w:sz w:val="32"/>
+          <w:szCs w:val="32"/>
+        </w:rPr>
+        <w:t xml:space="preserve"> O software deve permitir ao usuário manter dados de</w:t>
+      </w:r>
+      <w:r>
+        <w:rPr>
+          <w:rFonts w:asciiTheme="majorHAnsi" w:hAnsiTheme="majorHAnsi"/>
+          <w:color w:val="000000" w:themeColor="text1"/>
           <w:sz w:val="32"/>
           <w:szCs w:val="32"/>
           <w:shd w:val="clear" w:color="auto" w:fill="FFFFFF"/>
         </w:rPr>
-        <w:t>, departamentos, tipos de documentos, documentos e movimento dos documentos. </w:t>
+        <w:t xml:space="preserve"> </w:t>
+      </w:r>
+      <w:r>
+        <w:rPr>
+          <w:rFonts w:asciiTheme="majorHAnsi" w:hAnsiTheme="majorHAnsi"/>
+          <w:color w:val="000000" w:themeColor="text1"/>
+          <w:sz w:val="32"/>
+          <w:szCs w:val="32"/>
+          <w:shd w:val="clear" w:color="auto" w:fill="FFFFFF"/>
+        </w:rPr>
+        <w:t>documentos. </w:t>
       </w:r>
     </w:p>
     <w:p>
       <w:pPr>
         <w:rPr>
           <w:rFonts w:asciiTheme="majorHAnsi" w:hAnsiTheme="majorHAnsi"/>
-          <w:sz w:val="32"/>
-          <w:szCs w:val="32"/>
+          <w:color w:val="000000" w:themeColor="text1"/>
+          <w:sz w:val="32"/>
+          <w:szCs w:val="32"/>
+          <w:shd w:val="clear" w:color="auto" w:fill="FFFFFF"/>
         </w:rPr>
       </w:pPr>
       <w:r>
         <w:rPr>
           <w:rFonts w:asciiTheme="majorHAnsi" w:hAnsiTheme="majorHAnsi"/>
           <w:b/>
+          <w:color w:val="000000" w:themeColor="text1"/>
           <w:sz w:val="32"/>
           <w:szCs w:val="32"/>
         </w:rPr>
@@ -338,6 +455,7 @@
         <w:rPr>
           <w:rFonts w:asciiTheme="majorHAnsi" w:hAnsiTheme="majorHAnsi"/>
           <w:b/>
+          <w:color w:val="000000" w:themeColor="text1"/>
           <w:sz w:val="32"/>
           <w:szCs w:val="32"/>
         </w:rPr>
@@ -347,6 +465,7 @@
         <w:rPr>
           <w:rFonts w:asciiTheme="majorHAnsi" w:hAnsiTheme="majorHAnsi"/>
           <w:b/>
+          <w:color w:val="000000" w:themeColor="text1"/>
           <w:sz w:val="32"/>
           <w:szCs w:val="32"/>
         </w:rPr>
@@ -355,18 +474,28 @@
       <w:r>
         <w:rPr>
           <w:rFonts w:asciiTheme="majorHAnsi" w:hAnsiTheme="majorHAnsi"/>
-          <w:sz w:val="32"/>
-          <w:szCs w:val="32"/>
-        </w:rPr>
-        <w:t xml:space="preserve"> O software deve exibir ao usuário informações sobre seus documentos, setor, armário, gaveta e prateleira que estão arquivados;</w:t>
-      </w:r>
-      <w:bookmarkStart w:id="0" w:name="_GoBack"/>
-      <w:bookmarkEnd w:id="0"/>
+          <w:color w:val="000000" w:themeColor="text1"/>
+          <w:sz w:val="32"/>
+          <w:szCs w:val="32"/>
+        </w:rPr>
+        <w:t xml:space="preserve"> O software deve permitir ao usuário manter dados de </w:t>
+      </w:r>
+      <w:r>
+        <w:rPr>
+          <w:rFonts w:asciiTheme="majorHAnsi" w:hAnsiTheme="majorHAnsi"/>
+          <w:color w:val="000000" w:themeColor="text1"/>
+          <w:sz w:val="32"/>
+          <w:szCs w:val="32"/>
+          <w:shd w:val="clear" w:color="auto" w:fill="FFFFFF"/>
+        </w:rPr>
+        <w:t>movimento dos documentos. </w:t>
+      </w:r>
     </w:p>
     <w:p>
       <w:pPr>
         <w:rPr>
           <w:rFonts w:asciiTheme="majorHAnsi" w:hAnsiTheme="majorHAnsi"/>
+          <w:color w:val="000000" w:themeColor="text1"/>
           <w:sz w:val="32"/>
           <w:szCs w:val="32"/>
         </w:rPr>
@@ -375,15 +504,27 @@
         <w:rPr>
           <w:rFonts w:asciiTheme="majorHAnsi" w:hAnsiTheme="majorHAnsi"/>
           <w:b/>
-          <w:sz w:val="32"/>
-          <w:szCs w:val="32"/>
-        </w:rPr>
-        <w:t>[RF07</w:t>
-      </w:r>
-      <w:r>
-        <w:rPr>
-          <w:rFonts w:asciiTheme="majorHAnsi" w:hAnsiTheme="majorHAnsi"/>
-          <w:b/>
+          <w:color w:val="000000" w:themeColor="text1"/>
+          <w:sz w:val="32"/>
+          <w:szCs w:val="32"/>
+        </w:rPr>
+        <w:t>[</w:t>
+      </w:r>
+      <w:r>
+        <w:rPr>
+          <w:rFonts w:asciiTheme="majorHAnsi" w:hAnsiTheme="majorHAnsi"/>
+          <w:b/>
+          <w:color w:val="000000" w:themeColor="text1"/>
+          <w:sz w:val="32"/>
+          <w:szCs w:val="32"/>
+        </w:rPr>
+        <w:t>RF07</w:t>
+      </w:r>
+      <w:r>
+        <w:rPr>
+          <w:rFonts w:asciiTheme="majorHAnsi" w:hAnsiTheme="majorHAnsi"/>
+          <w:b/>
+          <w:color w:val="000000" w:themeColor="text1"/>
           <w:sz w:val="32"/>
           <w:szCs w:val="32"/>
         </w:rPr>
@@ -392,10 +533,60 @@
       <w:r>
         <w:rPr>
           <w:rFonts w:asciiTheme="majorHAnsi" w:hAnsiTheme="majorHAnsi"/>
-          <w:sz w:val="32"/>
-          <w:szCs w:val="32"/>
-        </w:rPr>
-        <w:t xml:space="preserve"> O software deve permitir ao usuário fazer observações para movimentação de documentos, a data da movimentação, quem enviou e para quem foi enviado este documento;</w:t>
+          <w:color w:val="000000" w:themeColor="text1"/>
+          <w:sz w:val="32"/>
+          <w:szCs w:val="32"/>
+        </w:rPr>
+        <w:t xml:space="preserve"> O software deve exibir ao usuário informações sobre seus documentos, setor, armário, gaveta e prateleira que estão arquivados;</w:t>
+      </w:r>
+    </w:p>
+    <w:p>
+      <w:pPr>
+        <w:rPr>
+          <w:rFonts w:asciiTheme="majorHAnsi" w:hAnsiTheme="majorHAnsi"/>
+          <w:color w:val="000000" w:themeColor="text1"/>
+          <w:sz w:val="32"/>
+          <w:szCs w:val="32"/>
+        </w:rPr>
+      </w:pPr>
+      <w:r>
+        <w:rPr>
+          <w:rFonts w:asciiTheme="majorHAnsi" w:hAnsiTheme="majorHAnsi"/>
+          <w:b/>
+          <w:color w:val="000000" w:themeColor="text1"/>
+          <w:sz w:val="32"/>
+          <w:szCs w:val="32"/>
+        </w:rPr>
+        <w:t>[RF08</w:t>
+      </w:r>
+      <w:r>
+        <w:rPr>
+          <w:rFonts w:asciiTheme="majorHAnsi" w:hAnsiTheme="majorHAnsi"/>
+          <w:b/>
+          <w:color w:val="000000" w:themeColor="text1"/>
+          <w:sz w:val="32"/>
+          <w:szCs w:val="32"/>
+        </w:rPr>
+        <w:t>]</w:t>
+      </w:r>
+      <w:r>
+        <w:rPr>
+          <w:rFonts w:asciiTheme="majorHAnsi" w:hAnsiTheme="majorHAnsi"/>
+          <w:color w:val="000000" w:themeColor="text1"/>
+          <w:sz w:val="32"/>
+          <w:szCs w:val="32"/>
+        </w:rPr>
+        <w:t xml:space="preserve"> O software deve permitir ao usuário fazer observações para movimentação de documentos, a data da </w:t>
+      </w:r>
+      <w:r>
+        <w:rPr>
+          <w:rFonts w:asciiTheme="majorHAnsi" w:hAnsiTheme="majorHAnsi"/>
+          <w:color w:val="000000" w:themeColor="text1"/>
+          <w:sz w:val="32"/>
+          <w:szCs w:val="32"/>
+        </w:rPr>
+        <w:lastRenderedPageBreak/>
+        <w:t>movimentação, quem enviou e para quem foi enviado este documento;</w:t>
       </w:r>
     </w:p>
     <w:sectPr>
